--- a/eindproduct/3. Requirments en MOSCOW analyse.docx
+++ b/eindproduct/3. Requirments en MOSCOW analyse.docx
@@ -1,6 +1,6 @@
 
 <file path=word/document.xml><?xml version="1.0" encoding="utf-8"?>
-<w:document xmlns:wpc="http://schemas.microsoft.com/office/word/2010/wordprocessingCanvas" xmlns:cx="http://schemas.microsoft.com/office/drawing/2014/chartex" xmlns:cx1="http://schemas.microsoft.com/office/drawing/2015/9/8/chartex" xmlns:cx2="http://schemas.microsoft.com/office/drawing/2015/10/21/chartex" xmlns:cx3="http://schemas.microsoft.com/office/drawing/2016/5/9/chartex" xmlns:cx4="http://schemas.microsoft.com/office/drawing/2016/5/10/chartex" xmlns:cx5="http://schemas.microsoft.com/office/drawing/2016/5/11/chartex" xmlns:cx6="http://schemas.microsoft.com/office/drawing/2016/5/12/chartex" xmlns:cx7="http://schemas.microsoft.com/office/drawing/2016/5/13/chartex" xmlns:cx8="http://schemas.microsoft.com/office/drawing/2016/5/14/chartex" xmlns:mc="http://schemas.openxmlformats.org/markup-compatibility/2006" xmlns:aink="http://schemas.microsoft.com/office/drawing/2016/ink" xmlns:am3d="http://schemas.microsoft.com/office/drawing/2017/model3d" xmlns:o="urn:schemas-microsoft-com:office:office" xmlns:r="http://schemas.openxmlformats.org/officeDocument/2006/relationships" xmlns:m="http://schemas.openxmlformats.org/officeDocument/2006/math" xmlns:v="urn:schemas-microsoft-com:vml" xmlns:wp14="http://schemas.microsoft.com/office/word/2010/wordprocessingDrawing" xmlns:wp="http://schemas.openxmlformats.org/drawingml/2006/wordprocessingDrawing" xmlns:w10="urn:schemas-microsoft-com:office:word" xmlns:w="http://schemas.openxmlformats.org/wordprocessingml/2006/main" xmlns:w14="http://schemas.microsoft.com/office/word/2010/wordml" xmlns:w15="http://schemas.microsoft.com/office/word/2012/wordml" xmlns:w16cid="http://schemas.microsoft.com/office/word/2016/wordml/cid" xmlns:w16se="http://schemas.microsoft.com/office/word/2015/wordml/symex" xmlns:wpg="http://schemas.microsoft.com/office/word/2010/wordprocessingGroup" xmlns:wpi="http://schemas.microsoft.com/office/word/2010/wordprocessingInk" xmlns:wne="http://schemas.microsoft.com/office/word/2006/wordml" xmlns:wps="http://schemas.microsoft.com/office/word/2010/wordprocessingShape" mc:Ignorable="w14 w15 w16se w16cid wp14">
+<w:document xmlns:wpc="http://schemas.microsoft.com/office/word/2010/wordprocessingCanvas" xmlns:cx="http://schemas.microsoft.com/office/drawing/2014/chartex" xmlns:cx1="http://schemas.microsoft.com/office/drawing/2015/9/8/chartex" xmlns:cx2="http://schemas.microsoft.com/office/drawing/2015/10/21/chartex" xmlns:cx3="http://schemas.microsoft.com/office/drawing/2016/5/9/chartex" xmlns:cx4="http://schemas.microsoft.com/office/drawing/2016/5/10/chartex" xmlns:cx5="http://schemas.microsoft.com/office/drawing/2016/5/11/chartex" xmlns:cx6="http://schemas.microsoft.com/office/drawing/2016/5/12/chartex" xmlns:cx7="http://schemas.microsoft.com/office/drawing/2016/5/13/chartex" xmlns:cx8="http://schemas.microsoft.com/office/drawing/2016/5/14/chartex" xmlns:mc="http://schemas.openxmlformats.org/markup-compatibility/2006" xmlns:aink="http://schemas.microsoft.com/office/drawing/2016/ink" xmlns:am3d="http://schemas.microsoft.com/office/drawing/2017/model3d" xmlns:o="urn:schemas-microsoft-com:office:office" xmlns:r="http://schemas.openxmlformats.org/officeDocument/2006/relationships" xmlns:m="http://schemas.openxmlformats.org/officeDocument/2006/math" xmlns:v="urn:schemas-microsoft-com:vml" xmlns:wp14="http://schemas.microsoft.com/office/word/2010/wordprocessingDrawing" xmlns:wp="http://schemas.openxmlformats.org/drawingml/2006/wordprocessingDrawing" xmlns:w10="urn:schemas-microsoft-com:office:word" xmlns:w="http://schemas.openxmlformats.org/wordprocessingml/2006/main" xmlns:w14="http://schemas.microsoft.com/office/word/2010/wordml" xmlns:w15="http://schemas.microsoft.com/office/word/2012/wordml" xmlns:w16cex="http://schemas.microsoft.com/office/word/2018/wordml/cex" xmlns:w16cid="http://schemas.microsoft.com/office/word/2016/wordml/cid" xmlns:w16="http://schemas.microsoft.com/office/word/2018/wordml" xmlns:w16se="http://schemas.microsoft.com/office/word/2015/wordml/symex" xmlns:wpg="http://schemas.microsoft.com/office/word/2010/wordprocessingGroup" xmlns:wpi="http://schemas.microsoft.com/office/word/2010/wordprocessingInk" xmlns:wne="http://schemas.microsoft.com/office/word/2006/wordml" xmlns:wps="http://schemas.microsoft.com/office/word/2010/wordprocessingShape" mc:Ignorable="w14 w15 w16se w16cid w16 w16cex wp14">
   <w:body>
     <w:p>
       <w:pPr>
@@ -1562,13 +1562,50 @@
         <w:t>Lops</w:t>
       </w:r>
       <w:r>
-        <w:t xml:space="preserve"> zijn wij er uit gekomen wat de requirements waren. Wij hebben de requirements nog een goed nagekeken en hebben ze in categorieën neergezet:</w:t>
-      </w:r>
-    </w:p>
-    <w:p>
-      <w:pPr>
-        <w:pStyle w:val="Geenafstand"/>
-      </w:pPr>
+        <w:t xml:space="preserve"> zijn wij er uit gekomen wat de requirements</w:t>
+      </w:r>
+      <w:r>
+        <w:t xml:space="preserve"> en de wensen </w:t>
+      </w:r>
+      <w:r>
+        <w:t xml:space="preserve">waren. Wij hebben de </w:t>
+      </w:r>
+      <w:r>
+        <w:t>opgegeven taken</w:t>
+      </w:r>
+      <w:r>
+        <w:t xml:space="preserve"> nog een</w:t>
+      </w:r>
+      <w:r>
+        <w:t>s</w:t>
+      </w:r>
+      <w:r>
+        <w:t xml:space="preserve"> goed nagekeken en hebben ze in categorieën neergezet:</w:t>
+      </w:r>
+    </w:p>
+    <w:p>
+      <w:pPr>
+        <w:pStyle w:val="Geenafstand"/>
+        <w:numPr>
+          <w:ilvl w:val="0"/>
+          <w:numId w:val="9"/>
+        </w:numPr>
+      </w:pPr>
+      <w:r>
+        <w:t>Requirements.</w:t>
+      </w:r>
+    </w:p>
+    <w:p>
+      <w:pPr>
+        <w:pStyle w:val="Geenafstand"/>
+        <w:numPr>
+          <w:ilvl w:val="0"/>
+          <w:numId w:val="12"/>
+        </w:numPr>
+      </w:pPr>
+      <w:r>
+        <w:t>Wensen.</w:t>
+      </w:r>
     </w:p>
     <w:p>
       <w:pPr>
@@ -1599,14 +1636,30 @@
           <w:numId w:val="5"/>
         </w:numPr>
         <w:rPr>
-          <w:lang w:val="nl-NL"/>
-        </w:rPr>
-      </w:pPr>
-      <w:r>
-        <w:rPr>
-          <w:lang w:val="nl-NL"/>
-        </w:rPr>
-        <w:t>Tussentijds opslaan</w:t>
+          <w:highlight w:val="yellow"/>
+          <w:lang w:val="nl-NL"/>
+        </w:rPr>
+      </w:pPr>
+      <w:r>
+        <w:rPr>
+          <w:highlight w:val="yellow"/>
+          <w:lang w:val="nl-NL"/>
+        </w:rPr>
+        <w:t>Spel</w:t>
+      </w:r>
+      <w:r>
+        <w:rPr>
+          <w:highlight w:val="yellow"/>
+          <w:lang w:val="nl-NL"/>
+        </w:rPr>
+        <w:t xml:space="preserve"> opslaan</w:t>
+      </w:r>
+      <w:r>
+        <w:rPr>
+          <w:highlight w:val="yellow"/>
+          <w:lang w:val="nl-NL"/>
+        </w:rPr>
+        <w:t>.</w:t>
       </w:r>
     </w:p>
     <w:p>
@@ -1617,14 +1670,37 @@
           <w:numId w:val="5"/>
         </w:numPr>
         <w:rPr>
-          <w:lang w:val="nl-NL"/>
-        </w:rPr>
-      </w:pPr>
-      <w:r>
-        <w:rPr>
-          <w:lang w:val="nl-NL"/>
-        </w:rPr>
-        <w:t>Geluid, achtergrondgeluid</w:t>
+          <w:highlight w:val="yellow"/>
+          <w:lang w:val="nl-NL"/>
+        </w:rPr>
+      </w:pPr>
+      <w:r>
+        <w:rPr>
+          <w:highlight w:val="yellow"/>
+          <w:lang w:val="nl-NL"/>
+        </w:rPr>
+        <w:t>A</w:t>
+      </w:r>
+      <w:r>
+        <w:rPr>
+          <w:highlight w:val="yellow"/>
+          <w:lang w:val="nl-NL"/>
+        </w:rPr>
+        <w:t>chtergrond</w:t>
+      </w:r>
+      <w:r>
+        <w:rPr>
+          <w:highlight w:val="yellow"/>
+          <w:lang w:val="nl-NL"/>
+        </w:rPr>
+        <w:t xml:space="preserve"> muziek</w:t>
+      </w:r>
+      <w:r>
+        <w:rPr>
+          <w:highlight w:val="yellow"/>
+          <w:lang w:val="nl-NL"/>
+        </w:rPr>
+        <w:t>.</w:t>
       </w:r>
     </w:p>
     <w:p>
@@ -1635,73 +1711,188 @@
           <w:numId w:val="5"/>
         </w:numPr>
         <w:rPr>
+          <w:highlight w:val="yellow"/>
           <w:lang w:val="nl-NL"/>
         </w:rPr>
       </w:pPr>
       <w:r>
         <w:rPr>
           <w:rFonts w:ascii="Calibri" w:eastAsia="Calibri" w:hAnsi="Calibri" w:cs="Calibri"/>
+          <w:highlight w:val="yellow"/>
           <w:lang w:val="nl-NL"/>
         </w:rPr>
         <w:t>Grotere memory velden</w:t>
       </w:r>
-    </w:p>
-    <w:p>
-      <w:pPr>
-        <w:pStyle w:val="Lijstalinea"/>
-        <w:rPr>
-          <w:lang w:val="nl-NL"/>
-        </w:rPr>
-      </w:pPr>
-    </w:p>
-    <w:p>
-      <w:pPr>
-        <w:pStyle w:val="Geenafstand"/>
-      </w:pPr>
-      <w:r>
-        <w:tab/>
-      </w:r>
-    </w:p>
-    <w:p>
-      <w:pPr>
-        <w:pStyle w:val="Kop2"/>
-        <w:rPr>
-          <w:lang w:val="nl-NL"/>
-        </w:rPr>
-      </w:pPr>
-      <w:bookmarkStart w:id="5" w:name="_Toc23761256"/>
-      <w:r>
-        <w:rPr>
-          <w:lang w:val="nl-NL"/>
-        </w:rPr>
-        <w:t>Onduidelijk:</w:t>
-      </w:r>
-      <w:bookmarkEnd w:id="5"/>
+      <w:r>
+        <w:rPr>
+          <w:rFonts w:ascii="Calibri" w:eastAsia="Calibri" w:hAnsi="Calibri" w:cs="Calibri"/>
+          <w:highlight w:val="yellow"/>
+          <w:lang w:val="nl-NL"/>
+        </w:rPr>
+        <w:t>.</w:t>
+      </w:r>
+    </w:p>
+    <w:p>
+      <w:pPr>
+        <w:pStyle w:val="Geenafstand"/>
+        <w:numPr>
+          <w:ilvl w:val="0"/>
+          <w:numId w:val="5"/>
+        </w:numPr>
+        <w:rPr>
+          <w:highlight w:val="yellow"/>
+        </w:rPr>
+      </w:pPr>
+      <w:r>
+        <w:rPr>
+          <w:highlight w:val="yellow"/>
+        </w:rPr>
+        <w:t>3 thema’s</w:t>
+      </w:r>
+      <w:r>
+        <w:rPr>
+          <w:highlight w:val="yellow"/>
+        </w:rPr>
+        <w:t>.</w:t>
+      </w:r>
+    </w:p>
+    <w:p>
+      <w:pPr>
+        <w:pStyle w:val="Geenafstand"/>
+        <w:numPr>
+          <w:ilvl w:val="0"/>
+          <w:numId w:val="5"/>
+        </w:numPr>
+        <w:rPr>
+          <w:highlight w:val="yellow"/>
+        </w:rPr>
+      </w:pPr>
+      <w:r>
+        <w:rPr>
+          <w:highlight w:val="yellow"/>
+        </w:rPr>
+        <w:t>Sound effect set goed</w:t>
+      </w:r>
+      <w:r>
+        <w:rPr>
+          <w:highlight w:val="yellow"/>
+        </w:rPr>
+        <w:t>.</w:t>
+      </w:r>
+    </w:p>
+    <w:p>
+      <w:pPr>
+        <w:pStyle w:val="Geenafstand"/>
+        <w:numPr>
+          <w:ilvl w:val="0"/>
+          <w:numId w:val="5"/>
+        </w:numPr>
+        <w:rPr>
+          <w:highlight w:val="yellow"/>
+        </w:rPr>
+      </w:pPr>
+      <w:r>
+        <w:rPr>
+          <w:highlight w:val="yellow"/>
+        </w:rPr>
+        <w:t>Sound effect set fout</w:t>
+      </w:r>
+      <w:r>
+        <w:rPr>
+          <w:highlight w:val="yellow"/>
+        </w:rPr>
+        <w:t>.</w:t>
+      </w:r>
+    </w:p>
+    <w:p>
+      <w:pPr>
+        <w:pStyle w:val="Geenafstand"/>
+        <w:numPr>
+          <w:ilvl w:val="0"/>
+          <w:numId w:val="5"/>
+        </w:numPr>
+        <w:rPr>
+          <w:highlight w:val="yellow"/>
+        </w:rPr>
+      </w:pPr>
+      <w:r>
+        <w:rPr>
+          <w:highlight w:val="yellow"/>
+        </w:rPr>
+        <w:t>Sound effect kaart omdraaien</w:t>
+      </w:r>
+      <w:r>
+        <w:rPr>
+          <w:highlight w:val="yellow"/>
+        </w:rPr>
+        <w:t>.</w:t>
+      </w:r>
     </w:p>
     <w:p>
       <w:pPr>
         <w:pStyle w:val="Lijstalinea"/>
         <w:numPr>
           <w:ilvl w:val="0"/>
-          <w:numId w:val="4"/>
+          <w:numId w:val="5"/>
         </w:numPr>
         <w:rPr>
-          <w:lang w:val="nl-NL"/>
-        </w:rPr>
-      </w:pPr>
-      <w:r>
-        <w:rPr>
-          <w:lang w:val="nl-NL"/>
-        </w:rPr>
-        <w:t>Online multiplayer.</w:t>
-      </w:r>
+          <w:highlight w:val="yellow"/>
+          <w:lang w:val="nl-NL"/>
+        </w:rPr>
+      </w:pPr>
+      <w:r>
+        <w:rPr>
+          <w:highlight w:val="yellow"/>
+          <w:lang w:val="nl-NL"/>
+        </w:rPr>
+        <w:t>M</w:t>
+      </w:r>
+      <w:r>
+        <w:rPr>
+          <w:highlight w:val="yellow"/>
+          <w:lang w:val="nl-NL"/>
+        </w:rPr>
+        <w:t>eer thema’s.</w:t>
+      </w:r>
+    </w:p>
+    <w:p>
+      <w:pPr>
+        <w:pStyle w:val="Lijstalinea"/>
+        <w:rPr>
+          <w:lang w:val="nl-NL"/>
+        </w:rPr>
+      </w:pPr>
+    </w:p>
+    <w:p>
+      <w:pPr>
+        <w:pStyle w:val="Geenafstand"/>
+      </w:pPr>
+      <w:r>
+        <w:tab/>
+      </w:r>
+    </w:p>
+    <w:p>
+      <w:pPr>
+        <w:pStyle w:val="Kop2"/>
+        <w:rPr>
+          <w:lang w:val="nl-NL"/>
+        </w:rPr>
+      </w:pPr>
+      <w:bookmarkStart w:id="5" w:name="_Toc23761256"/>
+      <w:r>
+        <w:rPr>
+          <w:lang w:val="nl-NL"/>
+        </w:rPr>
+        <w:t>Onduidelijk:</w:t>
+      </w:r>
+      <w:bookmarkEnd w:id="5"/>
     </w:p>
     <w:p>
       <w:pPr>
         <w:pStyle w:val="Lijstalinea"/>
         <w:numPr>
           <w:ilvl w:val="0"/>
-          <w:numId w:val="4"/>
+          <w:numId w:val="16"/>
         </w:numPr>
         <w:rPr>
           <w:lang w:val="nl-NL"/>
@@ -1711,8 +1902,49 @@
         <w:rPr>
           <w:lang w:val="nl-NL"/>
         </w:rPr>
+        <w:t>Online multiplayer.</w:t>
+      </w:r>
+    </w:p>
+    <w:p>
+      <w:pPr>
+        <w:pStyle w:val="Lijstalinea"/>
+        <w:numPr>
+          <w:ilvl w:val="0"/>
+          <w:numId w:val="16"/>
+        </w:numPr>
+        <w:rPr>
+          <w:lang w:val="nl-NL"/>
+        </w:rPr>
+      </w:pPr>
+      <w:r>
+        <w:rPr>
+          <w:lang w:val="nl-NL"/>
+        </w:rPr>
         <w:t>Speciale effecten.</w:t>
       </w:r>
+    </w:p>
+    <w:p>
+      <w:pPr>
+        <w:pStyle w:val="Geenafstand"/>
+        <w:numPr>
+          <w:ilvl w:val="0"/>
+          <w:numId w:val="17"/>
+        </w:numPr>
+      </w:pPr>
+      <w:r>
+        <w:t>Levens</w:t>
+      </w:r>
+      <w:r>
+        <w:t>.</w:t>
+      </w:r>
+    </w:p>
+    <w:p>
+      <w:pPr>
+        <w:ind w:left="720"/>
+        <w:rPr>
+          <w:lang w:val="nl-NL"/>
+        </w:rPr>
+      </w:pPr>
     </w:p>
     <w:p>
       <w:pPr>
@@ -1749,25 +1981,82 @@
         <w:rPr>
           <w:rFonts w:ascii="Calibri" w:eastAsia="Calibri" w:hAnsi="Calibri" w:cs="Calibri"/>
         </w:rPr>
-        <w:t>Timer voor highscore + aantal sets gevonden</w:t>
-      </w:r>
-    </w:p>
-    <w:p>
-      <w:pPr>
-        <w:pStyle w:val="Lijstalinea"/>
+        <w:t>Timer voor highscore</w:t>
+      </w:r>
+      <w:r>
+        <w:rPr>
+          <w:rFonts w:ascii="Calibri" w:eastAsia="Calibri" w:hAnsi="Calibri" w:cs="Calibri"/>
+        </w:rPr>
+        <w:t>.</w:t>
+      </w:r>
+    </w:p>
+    <w:p>
+      <w:pPr>
+        <w:pStyle w:val="Geenafstand"/>
         <w:numPr>
           <w:ilvl w:val="0"/>
           <w:numId w:val="8"/>
         </w:numPr>
-        <w:rPr>
-          <w:lang w:val="nl-NL"/>
-        </w:rPr>
-      </w:pPr>
-      <w:r>
-        <w:rPr>
-          <w:lang w:val="nl-NL"/>
-        </w:rPr>
-        <w:t>Animatie kaart omdraaien.</w:t>
+      </w:pPr>
+      <w:r>
+        <w:rPr>
+          <w:rFonts w:ascii="Calibri" w:eastAsia="Calibri" w:hAnsi="Calibri" w:cs="Calibri"/>
+        </w:rPr>
+        <w:t>aantal sets gevonden</w:t>
+      </w:r>
+      <w:r>
+        <w:rPr>
+          <w:rFonts w:ascii="Calibri" w:eastAsia="Calibri" w:hAnsi="Calibri" w:cs="Calibri"/>
+        </w:rPr>
+        <w:t>.</w:t>
+      </w:r>
+    </w:p>
+    <w:p>
+      <w:pPr>
+        <w:pStyle w:val="Lijstalinea"/>
+        <w:numPr>
+          <w:ilvl w:val="0"/>
+          <w:numId w:val="15"/>
+        </w:numPr>
+        <w:rPr>
+          <w:lang w:val="nl-NL"/>
+        </w:rPr>
+      </w:pPr>
+      <w:r>
+        <w:rPr>
+          <w:lang w:val="nl-NL"/>
+        </w:rPr>
+        <w:t>Animati</w:t>
+      </w:r>
+      <w:r>
+        <w:rPr>
+          <w:lang w:val="nl-NL"/>
+        </w:rPr>
+        <w:t>es</w:t>
+      </w:r>
+      <w:r>
+        <w:rPr>
+          <w:lang w:val="nl-NL"/>
+        </w:rPr>
+        <w:t>.</w:t>
+      </w:r>
+    </w:p>
+    <w:p>
+      <w:pPr>
+        <w:pStyle w:val="Lijstalinea"/>
+        <w:numPr>
+          <w:ilvl w:val="0"/>
+          <w:numId w:val="15"/>
+        </w:numPr>
+        <w:rPr>
+          <w:lang w:val="nl-NL"/>
+        </w:rPr>
+      </w:pPr>
+      <w:r>
+        <w:rPr>
+          <w:lang w:val="nl-NL"/>
+        </w:rPr>
+        <w:t>Specifieke muziek voor thema’s.</w:t>
       </w:r>
     </w:p>
     <w:p>
@@ -1823,6 +2112,12 @@
         </w:rPr>
         <w:t>Timer op meeste paren wint</w:t>
       </w:r>
+      <w:r>
+        <w:rPr>
+          <w:rFonts w:ascii="Calibri" w:eastAsia="Calibri" w:hAnsi="Calibri" w:cs="Calibri"/>
+        </w:rPr>
+        <w:t>.</w:t>
+      </w:r>
     </w:p>
     <w:p>
       <w:pPr>
@@ -1838,6 +2133,12 @@
         </w:rPr>
         <w:t>Slider voor muziek geluid</w:t>
       </w:r>
+      <w:r>
+        <w:rPr>
+          <w:rFonts w:ascii="Calibri" w:eastAsia="Calibri" w:hAnsi="Calibri" w:cs="Calibri"/>
+        </w:rPr>
+        <w:t>.</w:t>
+      </w:r>
     </w:p>
     <w:p>
       <w:pPr>
@@ -1865,7 +2166,7 @@
         <w:pStyle w:val="Lijstalinea"/>
         <w:numPr>
           <w:ilvl w:val="0"/>
-          <w:numId w:val="6"/>
+          <w:numId w:val="14"/>
         </w:numPr>
         <w:rPr>
           <w:lang w:val="nl-NL"/>
@@ -1875,7 +2176,49 @@
         <w:rPr>
           <w:lang w:val="nl-NL"/>
         </w:rPr>
-        <w:t>Opgeslagen spellen.</w:t>
+        <w:t>Meerdere o</w:t>
+      </w:r>
+      <w:r>
+        <w:rPr>
+          <w:lang w:val="nl-NL"/>
+        </w:rPr>
+        <w:t>pgeslagen spellen.</w:t>
+      </w:r>
+    </w:p>
+    <w:p>
+      <w:pPr>
+        <w:pStyle w:val="Lijstalinea"/>
+        <w:numPr>
+          <w:ilvl w:val="0"/>
+          <w:numId w:val="14"/>
+        </w:numPr>
+        <w:rPr>
+          <w:lang w:val="nl-NL"/>
+        </w:rPr>
+      </w:pPr>
+      <w:r>
+        <w:rPr>
+          <w:lang w:val="nl-NL"/>
+        </w:rPr>
+        <w:t>Gif afbeeldingen.</w:t>
+      </w:r>
+    </w:p>
+    <w:p>
+      <w:pPr>
+        <w:pStyle w:val="Lijstalinea"/>
+        <w:numPr>
+          <w:ilvl w:val="0"/>
+          <w:numId w:val="14"/>
+        </w:numPr>
+        <w:rPr>
+          <w:lang w:val="nl-NL"/>
+        </w:rPr>
+      </w:pPr>
+      <w:r>
+        <w:rPr>
+          <w:lang w:val="nl-NL"/>
+        </w:rPr>
+        <w:t>Pest Kaarten.</w:t>
       </w:r>
     </w:p>
     <w:p>
@@ -2015,6 +2358,19 @@
         <w:t>MOSCOW</w:t>
       </w:r>
       <w:bookmarkEnd w:id="10"/>
+    </w:p>
+    <w:p>
+      <w:pPr>
+        <w:rPr>
+          <w:lang w:val="nl-NL"/>
+        </w:rPr>
+      </w:pPr>
+      <w:r>
+        <w:rPr>
+          <w:lang w:val="nl-NL"/>
+        </w:rPr>
+        <w:t>De Moscow is hieronder ingedeeld in het belang van wat wij als groepje denken haalbare punten zijn van de requirements en wensen.</w:t>
+      </w:r>
     </w:p>
     <w:tbl>
       <w:tblPr>
@@ -2262,7 +2618,19 @@
               <w:rPr>
                 <w:lang w:val="nl-NL"/>
               </w:rPr>
-              <w:t>Won’t have</w:t>
+              <w:t>Won</w:t>
+            </w:r>
+            <w:r>
+              <w:rPr>
+                <w:lang w:val="nl-NL"/>
+              </w:rPr>
+              <w:t>’</w:t>
+            </w:r>
+            <w:r>
+              <w:rPr>
+                <w:lang w:val="nl-NL"/>
+              </w:rPr>
+              <w:t>t have</w:t>
             </w:r>
             <w:bookmarkEnd w:id="14"/>
           </w:p>
@@ -2321,6 +2689,18 @@
               <w:t>Grotere speel velden</w:t>
             </w:r>
           </w:p>
+          <w:p>
+            <w:pPr>
+              <w:pStyle w:val="Geenafstand"/>
+              <w:numPr>
+                <w:ilvl w:val="0"/>
+                <w:numId w:val="3"/>
+              </w:numPr>
+            </w:pPr>
+            <w:r>
+              <w:t>Speciale effecten</w:t>
+            </w:r>
+          </w:p>
         </w:tc>
         <w:tc>
           <w:tcPr>
@@ -2397,8 +2777,6 @@
       <w:pPr>
         <w:pStyle w:val="Geenafstand"/>
       </w:pPr>
-      <w:bookmarkStart w:id="15" w:name="_GoBack"/>
-      <w:bookmarkEnd w:id="15"/>
     </w:p>
     <w:sectPr>
       <w:pgSz w:w="11906" w:h="16838"/>
@@ -2411,7 +2789,7 @@
 </file>
 
 <file path=word/numbering.xml><?xml version="1.0" encoding="utf-8"?>
-<w:numbering xmlns:wpc="http://schemas.microsoft.com/office/word/2010/wordprocessingCanvas" xmlns:cx="http://schemas.microsoft.com/office/drawing/2014/chartex" xmlns:cx1="http://schemas.microsoft.com/office/drawing/2015/9/8/chartex" xmlns:cx2="http://schemas.microsoft.com/office/drawing/2015/10/21/chartex" xmlns:cx3="http://schemas.microsoft.com/office/drawing/2016/5/9/chartex" xmlns:cx4="http://schemas.microsoft.com/office/drawing/2016/5/10/chartex" xmlns:cx5="http://schemas.microsoft.com/office/drawing/2016/5/11/chartex" xmlns:cx6="http://schemas.microsoft.com/office/drawing/2016/5/12/chartex" xmlns:cx7="http://schemas.microsoft.com/office/drawing/2016/5/13/chartex" xmlns:cx8="http://schemas.microsoft.com/office/drawing/2016/5/14/chartex" xmlns:mc="http://schemas.openxmlformats.org/markup-compatibility/2006" xmlns:aink="http://schemas.microsoft.com/office/drawing/2016/ink" xmlns:am3d="http://schemas.microsoft.com/office/drawing/2017/model3d" xmlns:o="urn:schemas-microsoft-com:office:office" xmlns:r="http://schemas.openxmlformats.org/officeDocument/2006/relationships" xmlns:m="http://schemas.openxmlformats.org/officeDocument/2006/math" xmlns:v="urn:schemas-microsoft-com:vml" xmlns:wp14="http://schemas.microsoft.com/office/word/2010/wordprocessingDrawing" xmlns:wp="http://schemas.openxmlformats.org/drawingml/2006/wordprocessingDrawing" xmlns:w10="urn:schemas-microsoft-com:office:word" xmlns:w="http://schemas.openxmlformats.org/wordprocessingml/2006/main" xmlns:w14="http://schemas.microsoft.com/office/word/2010/wordml" xmlns:w15="http://schemas.microsoft.com/office/word/2012/wordml" xmlns:w16cid="http://schemas.microsoft.com/office/word/2016/wordml/cid" xmlns:w16se="http://schemas.microsoft.com/office/word/2015/wordml/symex" xmlns:wpg="http://schemas.microsoft.com/office/word/2010/wordprocessingGroup" xmlns:wpi="http://schemas.microsoft.com/office/word/2010/wordprocessingInk" xmlns:wne="http://schemas.microsoft.com/office/word/2006/wordml" xmlns:wps="http://schemas.microsoft.com/office/word/2010/wordprocessingShape" mc:Ignorable="w14 w15 w16se w16cid wp14">
+<w:numbering xmlns:wpc="http://schemas.microsoft.com/office/word/2010/wordprocessingCanvas" xmlns:cx="http://schemas.microsoft.com/office/drawing/2014/chartex" xmlns:cx1="http://schemas.microsoft.com/office/drawing/2015/9/8/chartex" xmlns:cx2="http://schemas.microsoft.com/office/drawing/2015/10/21/chartex" xmlns:cx3="http://schemas.microsoft.com/office/drawing/2016/5/9/chartex" xmlns:cx4="http://schemas.microsoft.com/office/drawing/2016/5/10/chartex" xmlns:cx5="http://schemas.microsoft.com/office/drawing/2016/5/11/chartex" xmlns:cx6="http://schemas.microsoft.com/office/drawing/2016/5/12/chartex" xmlns:cx7="http://schemas.microsoft.com/office/drawing/2016/5/13/chartex" xmlns:cx8="http://schemas.microsoft.com/office/drawing/2016/5/14/chartex" xmlns:mc="http://schemas.openxmlformats.org/markup-compatibility/2006" xmlns:aink="http://schemas.microsoft.com/office/drawing/2016/ink" xmlns:am3d="http://schemas.microsoft.com/office/drawing/2017/model3d" xmlns:o="urn:schemas-microsoft-com:office:office" xmlns:r="http://schemas.openxmlformats.org/officeDocument/2006/relationships" xmlns:m="http://schemas.openxmlformats.org/officeDocument/2006/math" xmlns:v="urn:schemas-microsoft-com:vml" xmlns:wp14="http://schemas.microsoft.com/office/word/2010/wordprocessingDrawing" xmlns:wp="http://schemas.openxmlformats.org/drawingml/2006/wordprocessingDrawing" xmlns:w10="urn:schemas-microsoft-com:office:word" xmlns:w="http://schemas.openxmlformats.org/wordprocessingml/2006/main" xmlns:w14="http://schemas.microsoft.com/office/word/2010/wordml" xmlns:w15="http://schemas.microsoft.com/office/word/2012/wordml" xmlns:w16cex="http://schemas.microsoft.com/office/word/2018/wordml/cex" xmlns:w16cid="http://schemas.microsoft.com/office/word/2016/wordml/cid" xmlns:w16="http://schemas.microsoft.com/office/word/2018/wordml" xmlns:w16se="http://schemas.microsoft.com/office/word/2015/wordml/symex" xmlns:wpg="http://schemas.microsoft.com/office/word/2010/wordprocessingGroup" xmlns:wpi="http://schemas.microsoft.com/office/word/2010/wordprocessingInk" xmlns:wne="http://schemas.microsoft.com/office/word/2006/wordml" xmlns:wps="http://schemas.microsoft.com/office/word/2010/wordprocessingShape" mc:Ignorable="w14 w15 w16se w16cid w16 w16cex wp14">
   <w:abstractNum w:abstractNumId="0" w15:restartNumberingAfterBreak="0">
     <w:nsid w:val="0CDA3965"/>
     <w:multiLevelType w:val="hybridMultilevel"/>
@@ -2865,6 +3243,232 @@
     </w:lvl>
   </w:abstractNum>
   <w:abstractNum w:abstractNumId="4" w15:restartNumberingAfterBreak="0">
+    <w:nsid w:val="213B011E"/>
+    <w:multiLevelType w:val="hybridMultilevel"/>
+    <w:tmpl w:val="28F82C90"/>
+    <w:lvl w:ilvl="0" w:tplc="04130003">
+      <w:start w:val="1"/>
+      <w:numFmt w:val="bullet"/>
+      <w:lvlText w:val="o"/>
+      <w:lvlJc w:val="left"/>
+      <w:pPr>
+        <w:ind w:left="1080" w:hanging="360"/>
+      </w:pPr>
+      <w:rPr>
+        <w:rFonts w:ascii="Courier New" w:hAnsi="Courier New" w:cs="Courier New" w:hint="default"/>
+      </w:rPr>
+    </w:lvl>
+    <w:lvl w:ilvl="1" w:tplc="04130003" w:tentative="1">
+      <w:start w:val="1"/>
+      <w:numFmt w:val="bullet"/>
+      <w:lvlText w:val="o"/>
+      <w:lvlJc w:val="left"/>
+      <w:pPr>
+        <w:ind w:left="1800" w:hanging="360"/>
+      </w:pPr>
+      <w:rPr>
+        <w:rFonts w:ascii="Courier New" w:hAnsi="Courier New" w:cs="Courier New" w:hint="default"/>
+      </w:rPr>
+    </w:lvl>
+    <w:lvl w:ilvl="2" w:tplc="04130005" w:tentative="1">
+      <w:start w:val="1"/>
+      <w:numFmt w:val="bullet"/>
+      <w:lvlText w:val=""/>
+      <w:lvlJc w:val="left"/>
+      <w:pPr>
+        <w:ind w:left="2520" w:hanging="360"/>
+      </w:pPr>
+      <w:rPr>
+        <w:rFonts w:ascii="Wingdings" w:hAnsi="Wingdings" w:hint="default"/>
+      </w:rPr>
+    </w:lvl>
+    <w:lvl w:ilvl="3" w:tplc="04130001" w:tentative="1">
+      <w:start w:val="1"/>
+      <w:numFmt w:val="bullet"/>
+      <w:lvlText w:val=""/>
+      <w:lvlJc w:val="left"/>
+      <w:pPr>
+        <w:ind w:left="3240" w:hanging="360"/>
+      </w:pPr>
+      <w:rPr>
+        <w:rFonts w:ascii="Symbol" w:hAnsi="Symbol" w:hint="default"/>
+      </w:rPr>
+    </w:lvl>
+    <w:lvl w:ilvl="4" w:tplc="04130003" w:tentative="1">
+      <w:start w:val="1"/>
+      <w:numFmt w:val="bullet"/>
+      <w:lvlText w:val="o"/>
+      <w:lvlJc w:val="left"/>
+      <w:pPr>
+        <w:ind w:left="3960" w:hanging="360"/>
+      </w:pPr>
+      <w:rPr>
+        <w:rFonts w:ascii="Courier New" w:hAnsi="Courier New" w:cs="Courier New" w:hint="default"/>
+      </w:rPr>
+    </w:lvl>
+    <w:lvl w:ilvl="5" w:tplc="04130005" w:tentative="1">
+      <w:start w:val="1"/>
+      <w:numFmt w:val="bullet"/>
+      <w:lvlText w:val=""/>
+      <w:lvlJc w:val="left"/>
+      <w:pPr>
+        <w:ind w:left="4680" w:hanging="360"/>
+      </w:pPr>
+      <w:rPr>
+        <w:rFonts w:ascii="Wingdings" w:hAnsi="Wingdings" w:hint="default"/>
+      </w:rPr>
+    </w:lvl>
+    <w:lvl w:ilvl="6" w:tplc="04130001" w:tentative="1">
+      <w:start w:val="1"/>
+      <w:numFmt w:val="bullet"/>
+      <w:lvlText w:val=""/>
+      <w:lvlJc w:val="left"/>
+      <w:pPr>
+        <w:ind w:left="5400" w:hanging="360"/>
+      </w:pPr>
+      <w:rPr>
+        <w:rFonts w:ascii="Symbol" w:hAnsi="Symbol" w:hint="default"/>
+      </w:rPr>
+    </w:lvl>
+    <w:lvl w:ilvl="7" w:tplc="04130003" w:tentative="1">
+      <w:start w:val="1"/>
+      <w:numFmt w:val="bullet"/>
+      <w:lvlText w:val="o"/>
+      <w:lvlJc w:val="left"/>
+      <w:pPr>
+        <w:ind w:left="6120" w:hanging="360"/>
+      </w:pPr>
+      <w:rPr>
+        <w:rFonts w:ascii="Courier New" w:hAnsi="Courier New" w:cs="Courier New" w:hint="default"/>
+      </w:rPr>
+    </w:lvl>
+    <w:lvl w:ilvl="8" w:tplc="04130005" w:tentative="1">
+      <w:start w:val="1"/>
+      <w:numFmt w:val="bullet"/>
+      <w:lvlText w:val=""/>
+      <w:lvlJc w:val="left"/>
+      <w:pPr>
+        <w:ind w:left="6840" w:hanging="360"/>
+      </w:pPr>
+      <w:rPr>
+        <w:rFonts w:ascii="Wingdings" w:hAnsi="Wingdings" w:hint="default"/>
+      </w:rPr>
+    </w:lvl>
+  </w:abstractNum>
+  <w:abstractNum w:abstractNumId="5" w15:restartNumberingAfterBreak="0">
+    <w:nsid w:val="2D153B0E"/>
+    <w:multiLevelType w:val="hybridMultilevel"/>
+    <w:tmpl w:val="9A4E3400"/>
+    <w:lvl w:ilvl="0" w:tplc="04130003">
+      <w:start w:val="1"/>
+      <w:numFmt w:val="bullet"/>
+      <w:lvlText w:val="o"/>
+      <w:lvlJc w:val="left"/>
+      <w:pPr>
+        <w:ind w:left="1080" w:hanging="360"/>
+      </w:pPr>
+      <w:rPr>
+        <w:rFonts w:ascii="Courier New" w:hAnsi="Courier New" w:cs="Courier New" w:hint="default"/>
+      </w:rPr>
+    </w:lvl>
+    <w:lvl w:ilvl="1" w:tplc="04130003" w:tentative="1">
+      <w:start w:val="1"/>
+      <w:numFmt w:val="bullet"/>
+      <w:lvlText w:val="o"/>
+      <w:lvlJc w:val="left"/>
+      <w:pPr>
+        <w:ind w:left="1800" w:hanging="360"/>
+      </w:pPr>
+      <w:rPr>
+        <w:rFonts w:ascii="Courier New" w:hAnsi="Courier New" w:cs="Courier New" w:hint="default"/>
+      </w:rPr>
+    </w:lvl>
+    <w:lvl w:ilvl="2" w:tplc="04130005" w:tentative="1">
+      <w:start w:val="1"/>
+      <w:numFmt w:val="bullet"/>
+      <w:lvlText w:val=""/>
+      <w:lvlJc w:val="left"/>
+      <w:pPr>
+        <w:ind w:left="2520" w:hanging="360"/>
+      </w:pPr>
+      <w:rPr>
+        <w:rFonts w:ascii="Wingdings" w:hAnsi="Wingdings" w:hint="default"/>
+      </w:rPr>
+    </w:lvl>
+    <w:lvl w:ilvl="3" w:tplc="04130001" w:tentative="1">
+      <w:start w:val="1"/>
+      <w:numFmt w:val="bullet"/>
+      <w:lvlText w:val=""/>
+      <w:lvlJc w:val="left"/>
+      <w:pPr>
+        <w:ind w:left="3240" w:hanging="360"/>
+      </w:pPr>
+      <w:rPr>
+        <w:rFonts w:ascii="Symbol" w:hAnsi="Symbol" w:hint="default"/>
+      </w:rPr>
+    </w:lvl>
+    <w:lvl w:ilvl="4" w:tplc="04130003" w:tentative="1">
+      <w:start w:val="1"/>
+      <w:numFmt w:val="bullet"/>
+      <w:lvlText w:val="o"/>
+      <w:lvlJc w:val="left"/>
+      <w:pPr>
+        <w:ind w:left="3960" w:hanging="360"/>
+      </w:pPr>
+      <w:rPr>
+        <w:rFonts w:ascii="Courier New" w:hAnsi="Courier New" w:cs="Courier New" w:hint="default"/>
+      </w:rPr>
+    </w:lvl>
+    <w:lvl w:ilvl="5" w:tplc="04130005" w:tentative="1">
+      <w:start w:val="1"/>
+      <w:numFmt w:val="bullet"/>
+      <w:lvlText w:val=""/>
+      <w:lvlJc w:val="left"/>
+      <w:pPr>
+        <w:ind w:left="4680" w:hanging="360"/>
+      </w:pPr>
+      <w:rPr>
+        <w:rFonts w:ascii="Wingdings" w:hAnsi="Wingdings" w:hint="default"/>
+      </w:rPr>
+    </w:lvl>
+    <w:lvl w:ilvl="6" w:tplc="04130001" w:tentative="1">
+      <w:start w:val="1"/>
+      <w:numFmt w:val="bullet"/>
+      <w:lvlText w:val=""/>
+      <w:lvlJc w:val="left"/>
+      <w:pPr>
+        <w:ind w:left="5400" w:hanging="360"/>
+      </w:pPr>
+      <w:rPr>
+        <w:rFonts w:ascii="Symbol" w:hAnsi="Symbol" w:hint="default"/>
+      </w:rPr>
+    </w:lvl>
+    <w:lvl w:ilvl="7" w:tplc="04130003" w:tentative="1">
+      <w:start w:val="1"/>
+      <w:numFmt w:val="bullet"/>
+      <w:lvlText w:val="o"/>
+      <w:lvlJc w:val="left"/>
+      <w:pPr>
+        <w:ind w:left="6120" w:hanging="360"/>
+      </w:pPr>
+      <w:rPr>
+        <w:rFonts w:ascii="Courier New" w:hAnsi="Courier New" w:cs="Courier New" w:hint="default"/>
+      </w:rPr>
+    </w:lvl>
+    <w:lvl w:ilvl="8" w:tplc="04130005" w:tentative="1">
+      <w:start w:val="1"/>
+      <w:numFmt w:val="bullet"/>
+      <w:lvlText w:val=""/>
+      <w:lvlJc w:val="left"/>
+      <w:pPr>
+        <w:ind w:left="6840" w:hanging="360"/>
+      </w:pPr>
+      <w:rPr>
+        <w:rFonts w:ascii="Wingdings" w:hAnsi="Wingdings" w:hint="default"/>
+      </w:rPr>
+    </w:lvl>
+  </w:abstractNum>
+  <w:abstractNum w:abstractNumId="6" w15:restartNumberingAfterBreak="0">
     <w:nsid w:val="2E011434"/>
     <w:multiLevelType w:val="hybridMultilevel"/>
     <w:tmpl w:val="C3D07A6A"/>
@@ -2977,7 +3581,233 @@
       </w:rPr>
     </w:lvl>
   </w:abstractNum>
-  <w:abstractNum w:abstractNumId="5" w15:restartNumberingAfterBreak="0">
+  <w:abstractNum w:abstractNumId="7" w15:restartNumberingAfterBreak="0">
+    <w:nsid w:val="3B6D7689"/>
+    <w:multiLevelType w:val="hybridMultilevel"/>
+    <w:tmpl w:val="867840FC"/>
+    <w:lvl w:ilvl="0" w:tplc="04130003">
+      <w:start w:val="1"/>
+      <w:numFmt w:val="bullet"/>
+      <w:lvlText w:val="o"/>
+      <w:lvlJc w:val="left"/>
+      <w:pPr>
+        <w:ind w:left="720" w:hanging="360"/>
+      </w:pPr>
+      <w:rPr>
+        <w:rFonts w:ascii="Courier New" w:hAnsi="Courier New" w:cs="Courier New" w:hint="default"/>
+      </w:rPr>
+    </w:lvl>
+    <w:lvl w:ilvl="1" w:tplc="04130003" w:tentative="1">
+      <w:start w:val="1"/>
+      <w:numFmt w:val="bullet"/>
+      <w:lvlText w:val="o"/>
+      <w:lvlJc w:val="left"/>
+      <w:pPr>
+        <w:ind w:left="1440" w:hanging="360"/>
+      </w:pPr>
+      <w:rPr>
+        <w:rFonts w:ascii="Courier New" w:hAnsi="Courier New" w:cs="Courier New" w:hint="default"/>
+      </w:rPr>
+    </w:lvl>
+    <w:lvl w:ilvl="2" w:tplc="04130005" w:tentative="1">
+      <w:start w:val="1"/>
+      <w:numFmt w:val="bullet"/>
+      <w:lvlText w:val=""/>
+      <w:lvlJc w:val="left"/>
+      <w:pPr>
+        <w:ind w:left="2160" w:hanging="360"/>
+      </w:pPr>
+      <w:rPr>
+        <w:rFonts w:ascii="Wingdings" w:hAnsi="Wingdings" w:hint="default"/>
+      </w:rPr>
+    </w:lvl>
+    <w:lvl w:ilvl="3" w:tplc="04130001" w:tentative="1">
+      <w:start w:val="1"/>
+      <w:numFmt w:val="bullet"/>
+      <w:lvlText w:val=""/>
+      <w:lvlJc w:val="left"/>
+      <w:pPr>
+        <w:ind w:left="2880" w:hanging="360"/>
+      </w:pPr>
+      <w:rPr>
+        <w:rFonts w:ascii="Symbol" w:hAnsi="Symbol" w:hint="default"/>
+      </w:rPr>
+    </w:lvl>
+    <w:lvl w:ilvl="4" w:tplc="04130003" w:tentative="1">
+      <w:start w:val="1"/>
+      <w:numFmt w:val="bullet"/>
+      <w:lvlText w:val="o"/>
+      <w:lvlJc w:val="left"/>
+      <w:pPr>
+        <w:ind w:left="3600" w:hanging="360"/>
+      </w:pPr>
+      <w:rPr>
+        <w:rFonts w:ascii="Courier New" w:hAnsi="Courier New" w:cs="Courier New" w:hint="default"/>
+      </w:rPr>
+    </w:lvl>
+    <w:lvl w:ilvl="5" w:tplc="04130005" w:tentative="1">
+      <w:start w:val="1"/>
+      <w:numFmt w:val="bullet"/>
+      <w:lvlText w:val=""/>
+      <w:lvlJc w:val="left"/>
+      <w:pPr>
+        <w:ind w:left="4320" w:hanging="360"/>
+      </w:pPr>
+      <w:rPr>
+        <w:rFonts w:ascii="Wingdings" w:hAnsi="Wingdings" w:hint="default"/>
+      </w:rPr>
+    </w:lvl>
+    <w:lvl w:ilvl="6" w:tplc="04130001" w:tentative="1">
+      <w:start w:val="1"/>
+      <w:numFmt w:val="bullet"/>
+      <w:lvlText w:val=""/>
+      <w:lvlJc w:val="left"/>
+      <w:pPr>
+        <w:ind w:left="5040" w:hanging="360"/>
+      </w:pPr>
+      <w:rPr>
+        <w:rFonts w:ascii="Symbol" w:hAnsi="Symbol" w:hint="default"/>
+      </w:rPr>
+    </w:lvl>
+    <w:lvl w:ilvl="7" w:tplc="04130003" w:tentative="1">
+      <w:start w:val="1"/>
+      <w:numFmt w:val="bullet"/>
+      <w:lvlText w:val="o"/>
+      <w:lvlJc w:val="left"/>
+      <w:pPr>
+        <w:ind w:left="5760" w:hanging="360"/>
+      </w:pPr>
+      <w:rPr>
+        <w:rFonts w:ascii="Courier New" w:hAnsi="Courier New" w:cs="Courier New" w:hint="default"/>
+      </w:rPr>
+    </w:lvl>
+    <w:lvl w:ilvl="8" w:tplc="04130005" w:tentative="1">
+      <w:start w:val="1"/>
+      <w:numFmt w:val="bullet"/>
+      <w:lvlText w:val=""/>
+      <w:lvlJc w:val="left"/>
+      <w:pPr>
+        <w:ind w:left="6480" w:hanging="360"/>
+      </w:pPr>
+      <w:rPr>
+        <w:rFonts w:ascii="Wingdings" w:hAnsi="Wingdings" w:hint="default"/>
+      </w:rPr>
+    </w:lvl>
+  </w:abstractNum>
+  <w:abstractNum w:abstractNumId="8" w15:restartNumberingAfterBreak="0">
+    <w:nsid w:val="3CC8074D"/>
+    <w:multiLevelType w:val="hybridMultilevel"/>
+    <w:tmpl w:val="DA66FA26"/>
+    <w:lvl w:ilvl="0" w:tplc="04130001">
+      <w:start w:val="1"/>
+      <w:numFmt w:val="bullet"/>
+      <w:lvlText w:val=""/>
+      <w:lvlJc w:val="left"/>
+      <w:pPr>
+        <w:ind w:left="720" w:hanging="360"/>
+      </w:pPr>
+      <w:rPr>
+        <w:rFonts w:ascii="Symbol" w:hAnsi="Symbol" w:hint="default"/>
+      </w:rPr>
+    </w:lvl>
+    <w:lvl w:ilvl="1" w:tplc="04130003" w:tentative="1">
+      <w:start w:val="1"/>
+      <w:numFmt w:val="bullet"/>
+      <w:lvlText w:val="o"/>
+      <w:lvlJc w:val="left"/>
+      <w:pPr>
+        <w:ind w:left="1440" w:hanging="360"/>
+      </w:pPr>
+      <w:rPr>
+        <w:rFonts w:ascii="Courier New" w:hAnsi="Courier New" w:cs="Courier New" w:hint="default"/>
+      </w:rPr>
+    </w:lvl>
+    <w:lvl w:ilvl="2" w:tplc="04130005" w:tentative="1">
+      <w:start w:val="1"/>
+      <w:numFmt w:val="bullet"/>
+      <w:lvlText w:val=""/>
+      <w:lvlJc w:val="left"/>
+      <w:pPr>
+        <w:ind w:left="2160" w:hanging="360"/>
+      </w:pPr>
+      <w:rPr>
+        <w:rFonts w:ascii="Wingdings" w:hAnsi="Wingdings" w:hint="default"/>
+      </w:rPr>
+    </w:lvl>
+    <w:lvl w:ilvl="3" w:tplc="04130001" w:tentative="1">
+      <w:start w:val="1"/>
+      <w:numFmt w:val="bullet"/>
+      <w:lvlText w:val=""/>
+      <w:lvlJc w:val="left"/>
+      <w:pPr>
+        <w:ind w:left="2880" w:hanging="360"/>
+      </w:pPr>
+      <w:rPr>
+        <w:rFonts w:ascii="Symbol" w:hAnsi="Symbol" w:hint="default"/>
+      </w:rPr>
+    </w:lvl>
+    <w:lvl w:ilvl="4" w:tplc="04130003" w:tentative="1">
+      <w:start w:val="1"/>
+      <w:numFmt w:val="bullet"/>
+      <w:lvlText w:val="o"/>
+      <w:lvlJc w:val="left"/>
+      <w:pPr>
+        <w:ind w:left="3600" w:hanging="360"/>
+      </w:pPr>
+      <w:rPr>
+        <w:rFonts w:ascii="Courier New" w:hAnsi="Courier New" w:cs="Courier New" w:hint="default"/>
+      </w:rPr>
+    </w:lvl>
+    <w:lvl w:ilvl="5" w:tplc="04130005" w:tentative="1">
+      <w:start w:val="1"/>
+      <w:numFmt w:val="bullet"/>
+      <w:lvlText w:val=""/>
+      <w:lvlJc w:val="left"/>
+      <w:pPr>
+        <w:ind w:left="4320" w:hanging="360"/>
+      </w:pPr>
+      <w:rPr>
+        <w:rFonts w:ascii="Wingdings" w:hAnsi="Wingdings" w:hint="default"/>
+      </w:rPr>
+    </w:lvl>
+    <w:lvl w:ilvl="6" w:tplc="04130001" w:tentative="1">
+      <w:start w:val="1"/>
+      <w:numFmt w:val="bullet"/>
+      <w:lvlText w:val=""/>
+      <w:lvlJc w:val="left"/>
+      <w:pPr>
+        <w:ind w:left="5040" w:hanging="360"/>
+      </w:pPr>
+      <w:rPr>
+        <w:rFonts w:ascii="Symbol" w:hAnsi="Symbol" w:hint="default"/>
+      </w:rPr>
+    </w:lvl>
+    <w:lvl w:ilvl="7" w:tplc="04130003" w:tentative="1">
+      <w:start w:val="1"/>
+      <w:numFmt w:val="bullet"/>
+      <w:lvlText w:val="o"/>
+      <w:lvlJc w:val="left"/>
+      <w:pPr>
+        <w:ind w:left="5760" w:hanging="360"/>
+      </w:pPr>
+      <w:rPr>
+        <w:rFonts w:ascii="Courier New" w:hAnsi="Courier New" w:cs="Courier New" w:hint="default"/>
+      </w:rPr>
+    </w:lvl>
+    <w:lvl w:ilvl="8" w:tplc="04130005" w:tentative="1">
+      <w:start w:val="1"/>
+      <w:numFmt w:val="bullet"/>
+      <w:lvlText w:val=""/>
+      <w:lvlJc w:val="left"/>
+      <w:pPr>
+        <w:ind w:left="6480" w:hanging="360"/>
+      </w:pPr>
+      <w:rPr>
+        <w:rFonts w:ascii="Wingdings" w:hAnsi="Wingdings" w:hint="default"/>
+      </w:rPr>
+    </w:lvl>
+  </w:abstractNum>
+  <w:abstractNum w:abstractNumId="9" w15:restartNumberingAfterBreak="0">
     <w:nsid w:val="47C16E14"/>
     <w:multiLevelType w:val="hybridMultilevel"/>
     <w:tmpl w:val="69044C8C"/>
@@ -3090,7 +3920,120 @@
       </w:rPr>
     </w:lvl>
   </w:abstractNum>
-  <w:abstractNum w:abstractNumId="6" w15:restartNumberingAfterBreak="0">
+  <w:abstractNum w:abstractNumId="10" w15:restartNumberingAfterBreak="0">
+    <w:nsid w:val="4F0655B9"/>
+    <w:multiLevelType w:val="hybridMultilevel"/>
+    <w:tmpl w:val="E86E4E2E"/>
+    <w:lvl w:ilvl="0" w:tplc="04130003">
+      <w:start w:val="1"/>
+      <w:numFmt w:val="bullet"/>
+      <w:lvlText w:val="o"/>
+      <w:lvlJc w:val="left"/>
+      <w:pPr>
+        <w:ind w:left="720" w:hanging="360"/>
+      </w:pPr>
+      <w:rPr>
+        <w:rFonts w:ascii="Courier New" w:hAnsi="Courier New" w:cs="Courier New" w:hint="default"/>
+      </w:rPr>
+    </w:lvl>
+    <w:lvl w:ilvl="1" w:tplc="04130003" w:tentative="1">
+      <w:start w:val="1"/>
+      <w:numFmt w:val="bullet"/>
+      <w:lvlText w:val="o"/>
+      <w:lvlJc w:val="left"/>
+      <w:pPr>
+        <w:ind w:left="1440" w:hanging="360"/>
+      </w:pPr>
+      <w:rPr>
+        <w:rFonts w:ascii="Courier New" w:hAnsi="Courier New" w:cs="Courier New" w:hint="default"/>
+      </w:rPr>
+    </w:lvl>
+    <w:lvl w:ilvl="2" w:tplc="04130005" w:tentative="1">
+      <w:start w:val="1"/>
+      <w:numFmt w:val="bullet"/>
+      <w:lvlText w:val=""/>
+      <w:lvlJc w:val="left"/>
+      <w:pPr>
+        <w:ind w:left="2160" w:hanging="360"/>
+      </w:pPr>
+      <w:rPr>
+        <w:rFonts w:ascii="Wingdings" w:hAnsi="Wingdings" w:hint="default"/>
+      </w:rPr>
+    </w:lvl>
+    <w:lvl w:ilvl="3" w:tplc="04130001" w:tentative="1">
+      <w:start w:val="1"/>
+      <w:numFmt w:val="bullet"/>
+      <w:lvlText w:val=""/>
+      <w:lvlJc w:val="left"/>
+      <w:pPr>
+        <w:ind w:left="2880" w:hanging="360"/>
+      </w:pPr>
+      <w:rPr>
+        <w:rFonts w:ascii="Symbol" w:hAnsi="Symbol" w:hint="default"/>
+      </w:rPr>
+    </w:lvl>
+    <w:lvl w:ilvl="4" w:tplc="04130003" w:tentative="1">
+      <w:start w:val="1"/>
+      <w:numFmt w:val="bullet"/>
+      <w:lvlText w:val="o"/>
+      <w:lvlJc w:val="left"/>
+      <w:pPr>
+        <w:ind w:left="3600" w:hanging="360"/>
+      </w:pPr>
+      <w:rPr>
+        <w:rFonts w:ascii="Courier New" w:hAnsi="Courier New" w:cs="Courier New" w:hint="default"/>
+      </w:rPr>
+    </w:lvl>
+    <w:lvl w:ilvl="5" w:tplc="04130005" w:tentative="1">
+      <w:start w:val="1"/>
+      <w:numFmt w:val="bullet"/>
+      <w:lvlText w:val=""/>
+      <w:lvlJc w:val="left"/>
+      <w:pPr>
+        <w:ind w:left="4320" w:hanging="360"/>
+      </w:pPr>
+      <w:rPr>
+        <w:rFonts w:ascii="Wingdings" w:hAnsi="Wingdings" w:hint="default"/>
+      </w:rPr>
+    </w:lvl>
+    <w:lvl w:ilvl="6" w:tplc="04130001" w:tentative="1">
+      <w:start w:val="1"/>
+      <w:numFmt w:val="bullet"/>
+      <w:lvlText w:val=""/>
+      <w:lvlJc w:val="left"/>
+      <w:pPr>
+        <w:ind w:left="5040" w:hanging="360"/>
+      </w:pPr>
+      <w:rPr>
+        <w:rFonts w:ascii="Symbol" w:hAnsi="Symbol" w:hint="default"/>
+      </w:rPr>
+    </w:lvl>
+    <w:lvl w:ilvl="7" w:tplc="04130003" w:tentative="1">
+      <w:start w:val="1"/>
+      <w:numFmt w:val="bullet"/>
+      <w:lvlText w:val="o"/>
+      <w:lvlJc w:val="left"/>
+      <w:pPr>
+        <w:ind w:left="5760" w:hanging="360"/>
+      </w:pPr>
+      <w:rPr>
+        <w:rFonts w:ascii="Courier New" w:hAnsi="Courier New" w:cs="Courier New" w:hint="default"/>
+      </w:rPr>
+    </w:lvl>
+    <w:lvl w:ilvl="8" w:tplc="04130005" w:tentative="1">
+      <w:start w:val="1"/>
+      <w:numFmt w:val="bullet"/>
+      <w:lvlText w:val=""/>
+      <w:lvlJc w:val="left"/>
+      <w:pPr>
+        <w:ind w:left="6480" w:hanging="360"/>
+      </w:pPr>
+      <w:rPr>
+        <w:rFonts w:ascii="Wingdings" w:hAnsi="Wingdings" w:hint="default"/>
+      </w:rPr>
+    </w:lvl>
+  </w:abstractNum>
+  <w:abstractNum w:abstractNumId="11" w15:restartNumberingAfterBreak="0">
     <w:nsid w:val="4F9B3C5B"/>
     <w:multiLevelType w:val="hybridMultilevel"/>
     <w:tmpl w:val="66CAD910"/>
@@ -3203,10 +4146,123 @@
       </w:rPr>
     </w:lvl>
   </w:abstractNum>
-  <w:abstractNum w:abstractNumId="7" w15:restartNumberingAfterBreak="0">
+  <w:abstractNum w:abstractNumId="12" w15:restartNumberingAfterBreak="0">
+    <w:nsid w:val="547F632E"/>
+    <w:multiLevelType w:val="hybridMultilevel"/>
+    <w:tmpl w:val="646AC12A"/>
+    <w:lvl w:ilvl="0" w:tplc="04130003">
+      <w:start w:val="1"/>
+      <w:numFmt w:val="bullet"/>
+      <w:lvlText w:val="o"/>
+      <w:lvlJc w:val="left"/>
+      <w:pPr>
+        <w:ind w:left="1440" w:hanging="360"/>
+      </w:pPr>
+      <w:rPr>
+        <w:rFonts w:ascii="Courier New" w:hAnsi="Courier New" w:cs="Courier New" w:hint="default"/>
+      </w:rPr>
+    </w:lvl>
+    <w:lvl w:ilvl="1" w:tplc="04130003" w:tentative="1">
+      <w:start w:val="1"/>
+      <w:numFmt w:val="bullet"/>
+      <w:lvlText w:val="o"/>
+      <w:lvlJc w:val="left"/>
+      <w:pPr>
+        <w:ind w:left="2160" w:hanging="360"/>
+      </w:pPr>
+      <w:rPr>
+        <w:rFonts w:ascii="Courier New" w:hAnsi="Courier New" w:cs="Courier New" w:hint="default"/>
+      </w:rPr>
+    </w:lvl>
+    <w:lvl w:ilvl="2" w:tplc="04130005" w:tentative="1">
+      <w:start w:val="1"/>
+      <w:numFmt w:val="bullet"/>
+      <w:lvlText w:val=""/>
+      <w:lvlJc w:val="left"/>
+      <w:pPr>
+        <w:ind w:left="2880" w:hanging="360"/>
+      </w:pPr>
+      <w:rPr>
+        <w:rFonts w:ascii="Wingdings" w:hAnsi="Wingdings" w:hint="default"/>
+      </w:rPr>
+    </w:lvl>
+    <w:lvl w:ilvl="3" w:tplc="04130001" w:tentative="1">
+      <w:start w:val="1"/>
+      <w:numFmt w:val="bullet"/>
+      <w:lvlText w:val=""/>
+      <w:lvlJc w:val="left"/>
+      <w:pPr>
+        <w:ind w:left="3600" w:hanging="360"/>
+      </w:pPr>
+      <w:rPr>
+        <w:rFonts w:ascii="Symbol" w:hAnsi="Symbol" w:hint="default"/>
+      </w:rPr>
+    </w:lvl>
+    <w:lvl w:ilvl="4" w:tplc="04130003" w:tentative="1">
+      <w:start w:val="1"/>
+      <w:numFmt w:val="bullet"/>
+      <w:lvlText w:val="o"/>
+      <w:lvlJc w:val="left"/>
+      <w:pPr>
+        <w:ind w:left="4320" w:hanging="360"/>
+      </w:pPr>
+      <w:rPr>
+        <w:rFonts w:ascii="Courier New" w:hAnsi="Courier New" w:cs="Courier New" w:hint="default"/>
+      </w:rPr>
+    </w:lvl>
+    <w:lvl w:ilvl="5" w:tplc="04130005" w:tentative="1">
+      <w:start w:val="1"/>
+      <w:numFmt w:val="bullet"/>
+      <w:lvlText w:val=""/>
+      <w:lvlJc w:val="left"/>
+      <w:pPr>
+        <w:ind w:left="5040" w:hanging="360"/>
+      </w:pPr>
+      <w:rPr>
+        <w:rFonts w:ascii="Wingdings" w:hAnsi="Wingdings" w:hint="default"/>
+      </w:rPr>
+    </w:lvl>
+    <w:lvl w:ilvl="6" w:tplc="04130001" w:tentative="1">
+      <w:start w:val="1"/>
+      <w:numFmt w:val="bullet"/>
+      <w:lvlText w:val=""/>
+      <w:lvlJc w:val="left"/>
+      <w:pPr>
+        <w:ind w:left="5760" w:hanging="360"/>
+      </w:pPr>
+      <w:rPr>
+        <w:rFonts w:ascii="Symbol" w:hAnsi="Symbol" w:hint="default"/>
+      </w:rPr>
+    </w:lvl>
+    <w:lvl w:ilvl="7" w:tplc="04130003" w:tentative="1">
+      <w:start w:val="1"/>
+      <w:numFmt w:val="bullet"/>
+      <w:lvlText w:val="o"/>
+      <w:lvlJc w:val="left"/>
+      <w:pPr>
+        <w:ind w:left="6480" w:hanging="360"/>
+      </w:pPr>
+      <w:rPr>
+        <w:rFonts w:ascii="Courier New" w:hAnsi="Courier New" w:cs="Courier New" w:hint="default"/>
+      </w:rPr>
+    </w:lvl>
+    <w:lvl w:ilvl="8" w:tplc="04130005" w:tentative="1">
+      <w:start w:val="1"/>
+      <w:numFmt w:val="bullet"/>
+      <w:lvlText w:val=""/>
+      <w:lvlJc w:val="left"/>
+      <w:pPr>
+        <w:ind w:left="7200" w:hanging="360"/>
+      </w:pPr>
+      <w:rPr>
+        <w:rFonts w:ascii="Wingdings" w:hAnsi="Wingdings" w:hint="default"/>
+      </w:rPr>
+    </w:lvl>
+  </w:abstractNum>
+  <w:abstractNum w:abstractNumId="13" w15:restartNumberingAfterBreak="0">
     <w:nsid w:val="56414EDE"/>
     <w:multiLevelType w:val="hybridMultilevel"/>
-    <w:tmpl w:val="D1068292"/>
+    <w:tmpl w:val="CEA29F32"/>
     <w:lvl w:ilvl="0" w:tplc="04130001">
       <w:start w:val="1"/>
       <w:numFmt w:val="bullet"/>
@@ -3304,6 +4360,345 @@
       </w:rPr>
     </w:lvl>
     <w:lvl w:ilvl="8" w:tplc="04130005" w:tentative="1">
+      <w:start w:val="1"/>
+      <w:numFmt w:val="bullet"/>
+      <w:lvlText w:val=""/>
+      <w:lvlJc w:val="left"/>
+      <w:pPr>
+        <w:ind w:left="6480" w:hanging="360"/>
+      </w:pPr>
+      <w:rPr>
+        <w:rFonts w:ascii="Wingdings" w:hAnsi="Wingdings" w:hint="default"/>
+      </w:rPr>
+    </w:lvl>
+  </w:abstractNum>
+  <w:abstractNum w:abstractNumId="14" w15:restartNumberingAfterBreak="0">
+    <w:nsid w:val="58521D3A"/>
+    <w:multiLevelType w:val="hybridMultilevel"/>
+    <w:tmpl w:val="DC6EE354"/>
+    <w:lvl w:ilvl="0" w:tplc="04130001">
+      <w:start w:val="1"/>
+      <w:numFmt w:val="bullet"/>
+      <w:lvlText w:val=""/>
+      <w:lvlJc w:val="left"/>
+      <w:pPr>
+        <w:ind w:left="1080" w:hanging="360"/>
+      </w:pPr>
+      <w:rPr>
+        <w:rFonts w:ascii="Symbol" w:hAnsi="Symbol" w:hint="default"/>
+      </w:rPr>
+    </w:lvl>
+    <w:lvl w:ilvl="1" w:tplc="04130003" w:tentative="1">
+      <w:start w:val="1"/>
+      <w:numFmt w:val="bullet"/>
+      <w:lvlText w:val="o"/>
+      <w:lvlJc w:val="left"/>
+      <w:pPr>
+        <w:ind w:left="1800" w:hanging="360"/>
+      </w:pPr>
+      <w:rPr>
+        <w:rFonts w:ascii="Courier New" w:hAnsi="Courier New" w:cs="Courier New" w:hint="default"/>
+      </w:rPr>
+    </w:lvl>
+    <w:lvl w:ilvl="2" w:tplc="04130005" w:tentative="1">
+      <w:start w:val="1"/>
+      <w:numFmt w:val="bullet"/>
+      <w:lvlText w:val=""/>
+      <w:lvlJc w:val="left"/>
+      <w:pPr>
+        <w:ind w:left="2520" w:hanging="360"/>
+      </w:pPr>
+      <w:rPr>
+        <w:rFonts w:ascii="Wingdings" w:hAnsi="Wingdings" w:hint="default"/>
+      </w:rPr>
+    </w:lvl>
+    <w:lvl w:ilvl="3" w:tplc="04130001" w:tentative="1">
+      <w:start w:val="1"/>
+      <w:numFmt w:val="bullet"/>
+      <w:lvlText w:val=""/>
+      <w:lvlJc w:val="left"/>
+      <w:pPr>
+        <w:ind w:left="3240" w:hanging="360"/>
+      </w:pPr>
+      <w:rPr>
+        <w:rFonts w:ascii="Symbol" w:hAnsi="Symbol" w:hint="default"/>
+      </w:rPr>
+    </w:lvl>
+    <w:lvl w:ilvl="4" w:tplc="04130003" w:tentative="1">
+      <w:start w:val="1"/>
+      <w:numFmt w:val="bullet"/>
+      <w:lvlText w:val="o"/>
+      <w:lvlJc w:val="left"/>
+      <w:pPr>
+        <w:ind w:left="3960" w:hanging="360"/>
+      </w:pPr>
+      <w:rPr>
+        <w:rFonts w:ascii="Courier New" w:hAnsi="Courier New" w:cs="Courier New" w:hint="default"/>
+      </w:rPr>
+    </w:lvl>
+    <w:lvl w:ilvl="5" w:tplc="04130005" w:tentative="1">
+      <w:start w:val="1"/>
+      <w:numFmt w:val="bullet"/>
+      <w:lvlText w:val=""/>
+      <w:lvlJc w:val="left"/>
+      <w:pPr>
+        <w:ind w:left="4680" w:hanging="360"/>
+      </w:pPr>
+      <w:rPr>
+        <w:rFonts w:ascii="Wingdings" w:hAnsi="Wingdings" w:hint="default"/>
+      </w:rPr>
+    </w:lvl>
+    <w:lvl w:ilvl="6" w:tplc="04130001" w:tentative="1">
+      <w:start w:val="1"/>
+      <w:numFmt w:val="bullet"/>
+      <w:lvlText w:val=""/>
+      <w:lvlJc w:val="left"/>
+      <w:pPr>
+        <w:ind w:left="5400" w:hanging="360"/>
+      </w:pPr>
+      <w:rPr>
+        <w:rFonts w:ascii="Symbol" w:hAnsi="Symbol" w:hint="default"/>
+      </w:rPr>
+    </w:lvl>
+    <w:lvl w:ilvl="7" w:tplc="04130003" w:tentative="1">
+      <w:start w:val="1"/>
+      <w:numFmt w:val="bullet"/>
+      <w:lvlText w:val="o"/>
+      <w:lvlJc w:val="left"/>
+      <w:pPr>
+        <w:ind w:left="6120" w:hanging="360"/>
+      </w:pPr>
+      <w:rPr>
+        <w:rFonts w:ascii="Courier New" w:hAnsi="Courier New" w:cs="Courier New" w:hint="default"/>
+      </w:rPr>
+    </w:lvl>
+    <w:lvl w:ilvl="8" w:tplc="04130005" w:tentative="1">
+      <w:start w:val="1"/>
+      <w:numFmt w:val="bullet"/>
+      <w:lvlText w:val=""/>
+      <w:lvlJc w:val="left"/>
+      <w:pPr>
+        <w:ind w:left="6840" w:hanging="360"/>
+      </w:pPr>
+      <w:rPr>
+        <w:rFonts w:ascii="Wingdings" w:hAnsi="Wingdings" w:hint="default"/>
+      </w:rPr>
+    </w:lvl>
+  </w:abstractNum>
+  <w:abstractNum w:abstractNumId="15" w15:restartNumberingAfterBreak="0">
+    <w:nsid w:val="5C9D3E10"/>
+    <w:multiLevelType w:val="hybridMultilevel"/>
+    <w:tmpl w:val="51A23968"/>
+    <w:lvl w:ilvl="0" w:tplc="04130003">
+      <w:start w:val="1"/>
+      <w:numFmt w:val="bullet"/>
+      <w:lvlText w:val="o"/>
+      <w:lvlJc w:val="left"/>
+      <w:pPr>
+        <w:ind w:left="720" w:hanging="360"/>
+      </w:pPr>
+      <w:rPr>
+        <w:rFonts w:ascii="Courier New" w:hAnsi="Courier New" w:cs="Courier New" w:hint="default"/>
+      </w:rPr>
+    </w:lvl>
+    <w:lvl w:ilvl="1" w:tplc="04130003" w:tentative="1">
+      <w:start w:val="1"/>
+      <w:numFmt w:val="bullet"/>
+      <w:lvlText w:val="o"/>
+      <w:lvlJc w:val="left"/>
+      <w:pPr>
+        <w:ind w:left="1440" w:hanging="360"/>
+      </w:pPr>
+      <w:rPr>
+        <w:rFonts w:ascii="Courier New" w:hAnsi="Courier New" w:cs="Courier New" w:hint="default"/>
+      </w:rPr>
+    </w:lvl>
+    <w:lvl w:ilvl="2" w:tplc="04130005" w:tentative="1">
+      <w:start w:val="1"/>
+      <w:numFmt w:val="bullet"/>
+      <w:lvlText w:val=""/>
+      <w:lvlJc w:val="left"/>
+      <w:pPr>
+        <w:ind w:left="2160" w:hanging="360"/>
+      </w:pPr>
+      <w:rPr>
+        <w:rFonts w:ascii="Wingdings" w:hAnsi="Wingdings" w:hint="default"/>
+      </w:rPr>
+    </w:lvl>
+    <w:lvl w:ilvl="3" w:tplc="04130001" w:tentative="1">
+      <w:start w:val="1"/>
+      <w:numFmt w:val="bullet"/>
+      <w:lvlText w:val=""/>
+      <w:lvlJc w:val="left"/>
+      <w:pPr>
+        <w:ind w:left="2880" w:hanging="360"/>
+      </w:pPr>
+      <w:rPr>
+        <w:rFonts w:ascii="Symbol" w:hAnsi="Symbol" w:hint="default"/>
+      </w:rPr>
+    </w:lvl>
+    <w:lvl w:ilvl="4" w:tplc="04130003" w:tentative="1">
+      <w:start w:val="1"/>
+      <w:numFmt w:val="bullet"/>
+      <w:lvlText w:val="o"/>
+      <w:lvlJc w:val="left"/>
+      <w:pPr>
+        <w:ind w:left="3600" w:hanging="360"/>
+      </w:pPr>
+      <w:rPr>
+        <w:rFonts w:ascii="Courier New" w:hAnsi="Courier New" w:cs="Courier New" w:hint="default"/>
+      </w:rPr>
+    </w:lvl>
+    <w:lvl w:ilvl="5" w:tplc="04130005" w:tentative="1">
+      <w:start w:val="1"/>
+      <w:numFmt w:val="bullet"/>
+      <w:lvlText w:val=""/>
+      <w:lvlJc w:val="left"/>
+      <w:pPr>
+        <w:ind w:left="4320" w:hanging="360"/>
+      </w:pPr>
+      <w:rPr>
+        <w:rFonts w:ascii="Wingdings" w:hAnsi="Wingdings" w:hint="default"/>
+      </w:rPr>
+    </w:lvl>
+    <w:lvl w:ilvl="6" w:tplc="04130001" w:tentative="1">
+      <w:start w:val="1"/>
+      <w:numFmt w:val="bullet"/>
+      <w:lvlText w:val=""/>
+      <w:lvlJc w:val="left"/>
+      <w:pPr>
+        <w:ind w:left="5040" w:hanging="360"/>
+      </w:pPr>
+      <w:rPr>
+        <w:rFonts w:ascii="Symbol" w:hAnsi="Symbol" w:hint="default"/>
+      </w:rPr>
+    </w:lvl>
+    <w:lvl w:ilvl="7" w:tplc="04130003" w:tentative="1">
+      <w:start w:val="1"/>
+      <w:numFmt w:val="bullet"/>
+      <w:lvlText w:val="o"/>
+      <w:lvlJc w:val="left"/>
+      <w:pPr>
+        <w:ind w:left="5760" w:hanging="360"/>
+      </w:pPr>
+      <w:rPr>
+        <w:rFonts w:ascii="Courier New" w:hAnsi="Courier New" w:cs="Courier New" w:hint="default"/>
+      </w:rPr>
+    </w:lvl>
+    <w:lvl w:ilvl="8" w:tplc="04130005" w:tentative="1">
+      <w:start w:val="1"/>
+      <w:numFmt w:val="bullet"/>
+      <w:lvlText w:val=""/>
+      <w:lvlJc w:val="left"/>
+      <w:pPr>
+        <w:ind w:left="6480" w:hanging="360"/>
+      </w:pPr>
+      <w:rPr>
+        <w:rFonts w:ascii="Wingdings" w:hAnsi="Wingdings" w:hint="default"/>
+      </w:rPr>
+    </w:lvl>
+  </w:abstractNum>
+  <w:abstractNum w:abstractNumId="16" w15:restartNumberingAfterBreak="0">
+    <w:nsid w:val="65610857"/>
+    <w:multiLevelType w:val="hybridMultilevel"/>
+    <w:tmpl w:val="AD5AC522"/>
+    <w:lvl w:ilvl="0" w:tplc="04130003">
+      <w:start w:val="1"/>
+      <w:numFmt w:val="bullet"/>
+      <w:lvlText w:val="o"/>
+      <w:lvlJc w:val="left"/>
+      <w:pPr>
+        <w:ind w:left="720" w:hanging="360"/>
+      </w:pPr>
+      <w:rPr>
+        <w:rFonts w:ascii="Courier New" w:hAnsi="Courier New" w:cs="Courier New" w:hint="default"/>
+      </w:rPr>
+    </w:lvl>
+    <w:lvl w:ilvl="1" w:tplc="04090003" w:tentative="1">
+      <w:start w:val="1"/>
+      <w:numFmt w:val="bullet"/>
+      <w:lvlText w:val="o"/>
+      <w:lvlJc w:val="left"/>
+      <w:pPr>
+        <w:ind w:left="1440" w:hanging="360"/>
+      </w:pPr>
+      <w:rPr>
+        <w:rFonts w:ascii="Courier New" w:hAnsi="Courier New" w:cs="Courier New" w:hint="default"/>
+      </w:rPr>
+    </w:lvl>
+    <w:lvl w:ilvl="2" w:tplc="04090005" w:tentative="1">
+      <w:start w:val="1"/>
+      <w:numFmt w:val="bullet"/>
+      <w:lvlText w:val=""/>
+      <w:lvlJc w:val="left"/>
+      <w:pPr>
+        <w:ind w:left="2160" w:hanging="360"/>
+      </w:pPr>
+      <w:rPr>
+        <w:rFonts w:ascii="Wingdings" w:hAnsi="Wingdings" w:hint="default"/>
+      </w:rPr>
+    </w:lvl>
+    <w:lvl w:ilvl="3" w:tplc="04090001" w:tentative="1">
+      <w:start w:val="1"/>
+      <w:numFmt w:val="bullet"/>
+      <w:lvlText w:val=""/>
+      <w:lvlJc w:val="left"/>
+      <w:pPr>
+        <w:ind w:left="2880" w:hanging="360"/>
+      </w:pPr>
+      <w:rPr>
+        <w:rFonts w:ascii="Symbol" w:hAnsi="Symbol" w:hint="default"/>
+      </w:rPr>
+    </w:lvl>
+    <w:lvl w:ilvl="4" w:tplc="04090003" w:tentative="1">
+      <w:start w:val="1"/>
+      <w:numFmt w:val="bullet"/>
+      <w:lvlText w:val="o"/>
+      <w:lvlJc w:val="left"/>
+      <w:pPr>
+        <w:ind w:left="3600" w:hanging="360"/>
+      </w:pPr>
+      <w:rPr>
+        <w:rFonts w:ascii="Courier New" w:hAnsi="Courier New" w:cs="Courier New" w:hint="default"/>
+      </w:rPr>
+    </w:lvl>
+    <w:lvl w:ilvl="5" w:tplc="04090005" w:tentative="1">
+      <w:start w:val="1"/>
+      <w:numFmt w:val="bullet"/>
+      <w:lvlText w:val=""/>
+      <w:lvlJc w:val="left"/>
+      <w:pPr>
+        <w:ind w:left="4320" w:hanging="360"/>
+      </w:pPr>
+      <w:rPr>
+        <w:rFonts w:ascii="Wingdings" w:hAnsi="Wingdings" w:hint="default"/>
+      </w:rPr>
+    </w:lvl>
+    <w:lvl w:ilvl="6" w:tplc="04090001" w:tentative="1">
+      <w:start w:val="1"/>
+      <w:numFmt w:val="bullet"/>
+      <w:lvlText w:val=""/>
+      <w:lvlJc w:val="left"/>
+      <w:pPr>
+        <w:ind w:left="5040" w:hanging="360"/>
+      </w:pPr>
+      <w:rPr>
+        <w:rFonts w:ascii="Symbol" w:hAnsi="Symbol" w:hint="default"/>
+      </w:rPr>
+    </w:lvl>
+    <w:lvl w:ilvl="7" w:tplc="04090003" w:tentative="1">
+      <w:start w:val="1"/>
+      <w:numFmt w:val="bullet"/>
+      <w:lvlText w:val="o"/>
+      <w:lvlJc w:val="left"/>
+      <w:pPr>
+        <w:ind w:left="5760" w:hanging="360"/>
+      </w:pPr>
+      <w:rPr>
+        <w:rFonts w:ascii="Courier New" w:hAnsi="Courier New" w:cs="Courier New" w:hint="default"/>
+      </w:rPr>
+    </w:lvl>
+    <w:lvl w:ilvl="8" w:tplc="04090005" w:tentative="1">
       <w:start w:val="1"/>
       <w:numFmt w:val="bullet"/>
       <w:lvlText w:val=""/>
@@ -3320,31 +4715,58 @@
     <w:abstractNumId w:val="2"/>
   </w:num>
   <w:num w:numId="2">
-    <w:abstractNumId w:val="6"/>
+    <w:abstractNumId w:val="11"/>
   </w:num>
   <w:num w:numId="3">
     <w:abstractNumId w:val="0"/>
   </w:num>
   <w:num w:numId="4">
-    <w:abstractNumId w:val="5"/>
+    <w:abstractNumId w:val="9"/>
   </w:num>
   <w:num w:numId="5">
-    <w:abstractNumId w:val="7"/>
+    <w:abstractNumId w:val="13"/>
   </w:num>
   <w:num w:numId="6">
     <w:abstractNumId w:val="3"/>
   </w:num>
   <w:num w:numId="7">
-    <w:abstractNumId w:val="4"/>
+    <w:abstractNumId w:val="6"/>
   </w:num>
   <w:num w:numId="8">
     <w:abstractNumId w:val="1"/>
+  </w:num>
+  <w:num w:numId="9">
+    <w:abstractNumId w:val="8"/>
+  </w:num>
+  <w:num w:numId="10">
+    <w:abstractNumId w:val="12"/>
+  </w:num>
+  <w:num w:numId="11">
+    <w:abstractNumId w:val="4"/>
+  </w:num>
+  <w:num w:numId="12">
+    <w:abstractNumId w:val="7"/>
+  </w:num>
+  <w:num w:numId="13">
+    <w:abstractNumId w:val="15"/>
+  </w:num>
+  <w:num w:numId="14">
+    <w:abstractNumId w:val="10"/>
+  </w:num>
+  <w:num w:numId="15">
+    <w:abstractNumId w:val="16"/>
+  </w:num>
+  <w:num w:numId="16">
+    <w:abstractNumId w:val="5"/>
+  </w:num>
+  <w:num w:numId="17">
+    <w:abstractNumId w:val="14"/>
   </w:num>
 </w:numbering>
 </file>
 
 <file path=word/styles.xml><?xml version="1.0" encoding="utf-8"?>
-<w:styles xmlns:mc="http://schemas.openxmlformats.org/markup-compatibility/2006" xmlns:r="http://schemas.openxmlformats.org/officeDocument/2006/relationships" xmlns:w="http://schemas.openxmlformats.org/wordprocessingml/2006/main" xmlns:w14="http://schemas.microsoft.com/office/word/2010/wordml" xmlns:w15="http://schemas.microsoft.com/office/word/2012/wordml" xmlns:w16cid="http://schemas.microsoft.com/office/word/2016/wordml/cid" xmlns:w16se="http://schemas.microsoft.com/office/word/2015/wordml/symex" mc:Ignorable="w14 w15 w16se w16cid">
+<w:styles xmlns:mc="http://schemas.openxmlformats.org/markup-compatibility/2006" xmlns:r="http://schemas.openxmlformats.org/officeDocument/2006/relationships" xmlns:w="http://schemas.openxmlformats.org/wordprocessingml/2006/main" xmlns:w14="http://schemas.microsoft.com/office/word/2010/wordml" xmlns:w15="http://schemas.microsoft.com/office/word/2012/wordml" xmlns:w16cex="http://schemas.microsoft.com/office/word/2018/wordml/cex" xmlns:w16cid="http://schemas.microsoft.com/office/word/2016/wordml/cid" xmlns:w16="http://schemas.microsoft.com/office/word/2018/wordml" xmlns:w16se="http://schemas.microsoft.com/office/word/2015/wordml/symex" mc:Ignorable="w14 w15 w16se w16cid w16 w16cex">
   <w:docDefaults>
     <w:rPrDefault>
       <w:rPr>
